--- a/보고서/이용선/13주차.docx
+++ b/보고서/이용선/13주차.docx
@@ -357,6 +357,62 @@
                 <w:rFonts w:hint="eastAsia"/>
               </w:rPr>
               <w:t>차 시안 금원보 완료</w:t>
+            </w:r>
+            <w:r>
+              <w:br/>
+              <w:t>4</w:t>
+            </w:r>
+            <w:r>
+              <w:rPr>
+                <w:rFonts w:hint="eastAsia"/>
+              </w:rPr>
+              <w:t>차 시안 물놀이 인형(오리인형)</w:t>
+            </w:r>
+            <w:r>
+              <w:t xml:space="preserve"> </w:t>
+            </w:r>
+            <w:r>
+              <w:rPr>
+                <w:rFonts w:hint="eastAsia"/>
+              </w:rPr>
+              <w:t>진행중</w:t>
+            </w:r>
+          </w:p>
+          <w:p>
+            <w:pPr>
+              <w:pStyle w:val="a4"/>
+              <w:numPr>
+                <w:ilvl w:val="0"/>
+                <w:numId w:val="3"/>
+              </w:numPr>
+              <w:ind w:leftChars="0"/>
+            </w:pPr>
+            <w:r>
+              <w:rPr>
+                <w:rFonts w:hint="eastAsia"/>
+              </w:rPr>
+              <w:t>U</w:t>
+            </w:r>
+            <w:r>
+              <w:t xml:space="preserve">I </w:t>
+            </w:r>
+            <w:r>
+              <w:rPr>
+                <w:rFonts w:hint="eastAsia"/>
+              </w:rPr>
+              <w:t>프로젝트 분석</w:t>
+            </w:r>
+            <w:r>
+              <w:rPr>
+                <w:rFonts w:hint="eastAsia"/>
+              </w:rPr>
+              <w:t xml:space="preserve"> </w:t>
+            </w:r>
+            <w:r>
+              <w:rPr>
+                <w:rFonts w:hint="eastAsia"/>
+              </w:rPr>
+              <w:t>진행중</w:t>
             </w:r>
           </w:p>
         </w:tc>
@@ -531,6 +587,39 @@
         </w:numPr>
         <w:ind w:leftChars="0"/>
       </w:pPr>
+      <w:r>
+        <w:rPr>
+          <w:rFonts w:hint="eastAsia"/>
+        </w:rPr>
+        <w:t xml:space="preserve">건물 오브젝트 넥서스 </w:t>
+      </w:r>
+      <w:r>
+        <w:t>(</w:t>
+      </w:r>
+      <w:r>
+        <w:rPr>
+          <w:rFonts w:hint="eastAsia"/>
+        </w:rPr>
+        <w:t>물놀이</w:t>
+      </w:r>
+      <w:r>
+        <w:t xml:space="preserve"> </w:t>
+      </w:r>
+      <w:r>
+        <w:rPr>
+          <w:rFonts w:hint="eastAsia"/>
+        </w:rPr>
+        <w:t>인형 오리)</w:t>
+      </w:r>
+      <w:r>
+        <w:br/>
+      </w:r>
+      <w:r>
+        <w:rPr>
+          <w:rFonts w:hint="eastAsia"/>
+        </w:rPr>
+        <w:t>제작 중 입니다.</w:t>
+      </w:r>
     </w:p>
     <w:p>
       <w:pPr>
@@ -540,16 +629,207 @@
           <w:numId w:val="1"/>
         </w:numPr>
         <w:ind w:leftChars="0"/>
-      </w:pPr>
-      <w:r>
         <w:rPr>
           <w:rFonts w:hint="eastAsia"/>
         </w:rPr>
+      </w:pPr>
+      <w:r>
+        <w:t xml:space="preserve">UI </w:t>
+      </w:r>
+      <w:r>
+        <w:rPr>
+          <w:rFonts w:hint="eastAsia"/>
+        </w:rPr>
+        <w:t>기존 프로젝트</w:t>
+      </w:r>
+      <w:r>
+        <w:t xml:space="preserve"> </w:t>
+      </w:r>
+      <w:r>
+        <w:rPr>
+          <w:rFonts w:hint="eastAsia"/>
+        </w:rPr>
+        <w:t>코드</w:t>
+      </w:r>
+      <w:r>
+        <w:rPr>
+          <w:rFonts w:hint="eastAsia"/>
+        </w:rPr>
+        <w:t xml:space="preserve"> 분석 진행중</w:t>
+      </w:r>
+      <w:r>
+        <w:br/>
+      </w:r>
+      <w:r>
+        <w:rPr>
+          <w:rFonts w:hint="eastAsia"/>
+        </w:rPr>
+        <w:t xml:space="preserve">정휘현 </w:t>
+      </w:r>
+      <w:r>
+        <w:rPr>
+          <w:rFonts w:hint="eastAsia"/>
+        </w:rPr>
+        <w:t>학생이</w:t>
+      </w:r>
+      <w:r>
+        <w:rPr>
+          <w:rFonts w:hint="eastAsia"/>
+        </w:rPr>
+        <w:t xml:space="preserve"> </w:t>
+      </w:r>
+      <w:r>
+        <w:t>3D</w:t>
+      </w:r>
+      <w:r>
+        <w:rPr>
+          <w:rFonts w:hint="eastAsia"/>
+        </w:rPr>
+        <w:t>게임프로그래밍</w:t>
+      </w:r>
+      <w:r>
+        <w:t xml:space="preserve">2 </w:t>
+      </w:r>
+      <w:r>
+        <w:rPr>
+          <w:rFonts w:hint="eastAsia"/>
+        </w:rPr>
+        <w:t>수업</w:t>
+      </w:r>
+      <w:r>
+        <w:t xml:space="preserve"> </w:t>
+      </w:r>
+      <w:r>
+        <w:rPr>
+          <w:rFonts w:hint="eastAsia"/>
+        </w:rPr>
+        <w:t xml:space="preserve">과제로 </w:t>
+      </w:r>
+      <w:r>
+        <w:rPr>
+          <w:rFonts w:hint="eastAsia"/>
+        </w:rPr>
+        <w:t>미니맵</w:t>
+      </w:r>
+      <w:r>
+        <w:t>UI</w:t>
+      </w:r>
+      <w:r>
+        <w:rPr>
+          <w:rFonts w:hint="eastAsia"/>
+        </w:rPr>
+        <w:t>를 구현한 적이 있어서</w:t>
+      </w:r>
+      <w:r>
+        <w:t xml:space="preserve"> </w:t>
+      </w:r>
+      <w:r>
+        <w:rPr>
+          <w:rFonts w:hint="eastAsia"/>
+        </w:rPr>
+        <w:t>그에 대한 코드를 분석하고 있습니다.</w:t>
+      </w:r>
+      <w:r>
+        <w:t xml:space="preserve"> </w:t>
+      </w:r>
+      <w:r>
+        <w:rPr>
+          <w:rFonts w:hint="eastAsia"/>
+        </w:rPr>
+        <w:t>U</w:t>
+      </w:r>
+      <w:r>
+        <w:t>I</w:t>
+      </w:r>
+      <w:r>
+        <w:rPr>
+          <w:rFonts w:hint="eastAsia"/>
+        </w:rPr>
+        <w:t>를 대부분 이렇게</w:t>
+      </w:r>
+      <w:r>
+        <w:t xml:space="preserve"> </w:t>
+      </w:r>
+      <w:r>
+        <w:rPr>
+          <w:rFonts w:hint="eastAsia"/>
+        </w:rPr>
+        <w:t>빌보드 형식으로 진행할 것으로 생각하고 있습니다.</w:t>
+      </w:r>
+      <w:r>
+        <w:br/>
+      </w:r>
+      <w:r>
+        <w:rPr>
+          <w:noProof/>
+        </w:rPr>
+        <w:lastRenderedPageBreak/>
+        <w:drawing>
+          <wp:inline distT="0" distB="0" distL="0" distR="0" wp14:anchorId="1B5C90D0" wp14:editId="43CF8DDC">
+            <wp:extent cx="3209245" cy="2543175"/>
+            <wp:effectExtent l="0" t="0" r="0" b="0"/>
+            <wp:docPr id="2" name="그림 2"/>
+            <wp:cNvGraphicFramePr>
+              <a:graphicFrameLocks xmlns:a="http://schemas.openxmlformats.org/drawingml/2006/main" noChangeAspect="1"/>
+            </wp:cNvGraphicFramePr>
+            <a:graphic xmlns:a="http://schemas.openxmlformats.org/drawingml/2006/main">
+              <a:graphicData uri="http://schemas.openxmlformats.org/drawingml/2006/picture">
+                <pic:pic xmlns:pic="http://schemas.openxmlformats.org/drawingml/2006/picture">
+                  <pic:nvPicPr>
+                    <pic:cNvPr id="1" name=""/>
+                    <pic:cNvPicPr/>
+                  </pic:nvPicPr>
+                  <pic:blipFill>
+                    <a:blip r:embed="rId10"/>
+                    <a:stretch>
+                      <a:fillRect/>
+                    </a:stretch>
+                  </pic:blipFill>
+                  <pic:spPr>
+                    <a:xfrm>
+                      <a:off x="0" y="0"/>
+                      <a:ext cx="3213347" cy="2546425"/>
+                    </a:xfrm>
+                    <a:prstGeom prst="rect">
+                      <a:avLst/>
+                    </a:prstGeom>
+                  </pic:spPr>
+                </pic:pic>
+              </a:graphicData>
+            </a:graphic>
+          </wp:inline>
+        </w:drawing>
+      </w:r>
+      <w:r>
+        <w:t xml:space="preserve"> </w:t>
+      </w:r>
+      <w:r>
+        <w:rPr>
+          <w:rFonts w:hint="eastAsia"/>
+        </w:rPr>
+        <w:t>분석 진행중인 코드의 미니맵 모습</w:t>
+      </w:r>
+    </w:p>
+    <w:p>
+      <w:pPr>
+        <w:pStyle w:val="a4"/>
+        <w:numPr>
+          <w:ilvl w:val="0"/>
+          <w:numId w:val="1"/>
+        </w:numPr>
+        <w:ind w:leftChars="0"/>
+      </w:pPr>
+      <w:r>
+        <w:rPr>
+          <w:rFonts w:hint="eastAsia"/>
+        </w:rPr>
         <w:t xml:space="preserve">유튜브 </w:t>
       </w:r>
       <w:r>
         <w:t>URL</w:t>
       </w:r>
+      <w:bookmarkStart w:id="0" w:name="_GoBack"/>
+      <w:bookmarkEnd w:id="0"/>
     </w:p>
     <w:p>
       <w:pPr>
@@ -560,6 +840,17 @@
         </w:numPr>
         <w:ind w:leftChars="0"/>
       </w:pPr>
+      <w:r>
+        <w:t xml:space="preserve"> </w:t>
+      </w:r>
+      <w:hyperlink r:id="rId11" w:history="1">
+        <w:r>
+          <w:rPr>
+            <w:rStyle w:val="a5"/>
+          </w:rPr>
+          <w:t>https://youtu.be/ITskt4aypPY</w:t>
+        </w:r>
+      </w:hyperlink>
       <w:r>
         <w:t xml:space="preserve"> </w:t>
       </w:r>
@@ -684,7 +975,6 @@
                 <w:b/>
                 <w:sz w:val="22"/>
               </w:rPr>
-              <w:lastRenderedPageBreak/>
               <w:t>다음 주차</w:t>
             </w:r>
           </w:p>
@@ -786,8 +1076,6 @@
             <w:r>
               <w:t>06</w:t>
             </w:r>
-            <w:bookmarkStart w:id="0" w:name="_GoBack"/>
-            <w:bookmarkEnd w:id="0"/>
           </w:p>
         </w:tc>
       </w:tr>
@@ -873,7 +1161,65 @@
               <w:rPr>
                 <w:rFonts w:hint="eastAsia"/>
               </w:rPr>
-              <w:t>요구사항 확인 및 프레임 워크 진행</w:t>
+              <w:t>요구사항 확인 및 프레임 워크</w:t>
+            </w:r>
+            <w:r>
+              <w:rPr>
+                <w:rFonts w:hint="eastAsia"/>
+              </w:rPr>
+              <w:t xml:space="preserve"> 이식</w:t>
+            </w:r>
+            <w:r>
+              <w:rPr>
+                <w:rFonts w:hint="eastAsia"/>
+              </w:rPr>
+              <w:t xml:space="preserve"> 진행</w:t>
+            </w:r>
+          </w:p>
+          <w:p>
+            <w:pPr>
+              <w:pStyle w:val="a4"/>
+              <w:numPr>
+                <w:ilvl w:val="0"/>
+                <w:numId w:val="8"/>
+              </w:numPr>
+              <w:ind w:leftChars="0"/>
+              <w:jc w:val="center"/>
+            </w:pPr>
+            <w:r>
+              <w:rPr>
+                <w:rFonts w:hint="eastAsia"/>
+              </w:rPr>
+              <w:t>넥서스 모델링 시안 마무리</w:t>
+            </w:r>
+          </w:p>
+          <w:p>
+            <w:pPr>
+              <w:pStyle w:val="a4"/>
+              <w:numPr>
+                <w:ilvl w:val="0"/>
+                <w:numId w:val="8"/>
+              </w:numPr>
+              <w:ind w:leftChars="0"/>
+              <w:jc w:val="center"/>
+            </w:pPr>
+            <w:r>
+              <w:rPr>
+                <w:rFonts w:hint="eastAsia"/>
+              </w:rPr>
+              <w:t xml:space="preserve">추가 </w:t>
+            </w:r>
+            <w:r>
+              <w:rPr>
+                <w:rFonts w:hint="eastAsia"/>
+              </w:rPr>
+              <w:t>오브젝트 모델링</w:t>
+            </w:r>
+            <w:r>
+              <w:rPr>
+                <w:rFonts w:hint="eastAsia"/>
+              </w:rPr>
+              <w:t xml:space="preserve"> 시작</w:t>
             </w:r>
           </w:p>
         </w:tc>
@@ -2637,7 +2983,7 @@
 </file>
 
 <file path=customXml/itemProps1.xml><?xml version="1.0" encoding="utf-8"?>
-<ds:datastoreItem xmlns:ds="http://schemas.openxmlformats.org/officeDocument/2006/customXml" ds:itemID="{A3CAE993-A651-4A03-942A-10637FF8EAA3}">
+<ds:datastoreItem xmlns:ds="http://schemas.openxmlformats.org/officeDocument/2006/customXml" ds:itemID="{B3333D51-66BA-4BCD-9BB9-B77D51FFF9BA}">
   <ds:schemaRefs>
     <ds:schemaRef ds:uri="http://schemas.openxmlformats.org/officeDocument/2006/bibliography"/>
   </ds:schemaRefs>
